--- a/Diario/Diario_2021_01_14.docx
+++ b/Diario/Diario_2021_01_14.docx
@@ -187,9 +187,11 @@
           <w:p>
             <w:pPr>
               <w:pStyle w:val="Nessunaspaziatura"/>
+              <w:keepNext/>
               <w:jc w:val="center"/>
               <w:rPr>
                 <w:b w:val="0"/>
+                <w:bCs w:val="0"/>
               </w:rPr>
             </w:pPr>
             <w:r>
@@ -200,7 +202,7 @@
               <w:drawing>
                 <wp:inline distT="0" distB="0" distL="0" distR="0" wp14:anchorId="5376D6FA" wp14:editId="7622B7D4">
                   <wp:extent cx="6120130" cy="2222500"/>
-                  <wp:effectExtent l="0" t="0" r="0" b="6350"/>
+                  <wp:effectExtent l="38100" t="38100" r="90170" b="101600"/>
                   <wp:docPr id="1" name="Immagine 1"/>
                   <wp:cNvGraphicFramePr>
                     <a:graphicFrameLocks xmlns:a="http://schemas.openxmlformats.org/drawingml/2006/main" noChangeAspect="1"/>
@@ -226,12 +228,45 @@
                           <a:prstGeom prst="rect">
                             <a:avLst/>
                           </a:prstGeom>
+                          <a:ln>
+                            <a:noFill/>
+                          </a:ln>
+                          <a:effectLst>
+                            <a:outerShdw blurRad="50800" dist="38100" dir="2700000" algn="tl" rotWithShape="0">
+                              <a:prstClr val="black">
+                                <a:alpha val="40000"/>
+                              </a:prstClr>
+                            </a:outerShdw>
+                          </a:effectLst>
                         </pic:spPr>
                       </pic:pic>
                     </a:graphicData>
                   </a:graphic>
                 </wp:inline>
               </w:drawing>
+            </w:r>
+          </w:p>
+          <w:p>
+            <w:pPr>
+              <w:pStyle w:val="Didascalia"/>
+              <w:jc w:val="center"/>
+              <w:rPr>
+                <w:b w:val="0"/>
+              </w:rPr>
+            </w:pPr>
+            <w:r>
+              <w:t xml:space="preserve">Figura </w:t>
+            </w:r>
+            <w:fldSimple w:instr=" SEQ Figura \* ARABIC ">
+              <w:r>
+                <w:rPr>
+                  <w:noProof/>
+                </w:rPr>
+                <w:t>1</w:t>
+              </w:r>
+            </w:fldSimple>
+            <w:r>
+              <w:t xml:space="preserve"> - Esempio di requisiti inseriti</w:t>
             </w:r>
           </w:p>
           <w:p>
@@ -325,9 +360,11 @@
                 <w:b w:val="0"/>
               </w:rPr>
             </w:pPr>
+            <w:bookmarkStart w:id="0" w:name="_GoBack"/>
             <w:r>
               <w:rPr>
                 <w:b w:val="0"/>
+                <w:bCs w:val="0"/>
               </w:rPr>
               <w:pict>
                 <v:shapetype id="_x0000_t75" coordsize="21600,21600" o:spt="75" o:preferrelative="t" path="m@4@5l@4@11@9@11@9@5xe" filled="f" stroked="f">
@@ -349,11 +386,13 @@
                   <v:path o:extrusionok="f" gradientshapeok="t" o:connecttype="rect"/>
                   <o:lock v:ext="edit" aspectratio="t"/>
                 </v:shapetype>
-                <v:shape id="_x0000_i1025" type="#_x0000_t75" style="width:476.25pt;height:176.25pt">
+                <v:shape id="_x0000_i1025" type="#_x0000_t75" style="width:476.45pt;height:176.55pt">
                   <v:imagedata r:id="rId9" o:title="Gantt" cropbottom="30101f" cropleft="2348f" cropright="9391f"/>
+                  <v:shadow on="t"/>
                 </v:shape>
               </w:pict>
             </w:r>
+            <w:bookmarkEnd w:id="0"/>
           </w:p>
           <w:p>
             <w:pPr>
@@ -389,8 +428,6 @@
                 <w:b w:val="0"/>
               </w:rPr>
             </w:pPr>
-            <w:bookmarkStart w:id="0" w:name="_GoBack"/>
-            <w:bookmarkEnd w:id="0"/>
           </w:p>
         </w:tc>
       </w:tr>
@@ -424,7 +461,6 @@
               <w:rPr>
                 <w:b w:val="0"/>
               </w:rPr>
-              <w:lastRenderedPageBreak/>
               <w:t>Problemi riscontrati</w:t>
             </w:r>
             <w:r>
@@ -741,7 +777,7 @@
       <w:rPr>
         <w:noProof/>
       </w:rPr>
-      <w:t>2</w:t>
+      <w:t>1</w:t>
     </w:r>
     <w:r>
       <w:fldChar w:fldCharType="end"/>
@@ -6835,6 +6871,25 @@
       <w:lang w:val="en-US"/>
     </w:rPr>
   </w:style>
+  <w:style w:type="paragraph" w:styleId="Didascalia">
+    <w:name w:val="caption"/>
+    <w:basedOn w:val="Normale"/>
+    <w:next w:val="Normale"/>
+    <w:uiPriority w:val="35"/>
+    <w:unhideWhenUsed/>
+    <w:qFormat/>
+    <w:rsid w:val="00092153"/>
+    <w:pPr>
+      <w:spacing w:line="240" w:lineRule="auto"/>
+    </w:pPr>
+    <w:rPr>
+      <w:i/>
+      <w:iCs/>
+      <w:color w:val="1F497D" w:themeColor="text2"/>
+      <w:sz w:val="18"/>
+      <w:szCs w:val="18"/>
+    </w:rPr>
+  </w:style>
 </w:styles>
 </file>
 
@@ -7019,6 +7074,7 @@
     <w:rsid w:val="00F038C7"/>
     <w:rsid w:val="00F06A89"/>
     <w:rsid w:val="00F53A00"/>
+    <w:rsid w:val="00F961BA"/>
     <w:rsid w:val="00FA1CED"/>
     <w:rsid w:val="00FF6997"/>
   </w:rsids>
@@ -7810,7 +7866,7 @@
 </file>
 
 <file path=customXml/itemProps1.xml><?xml version="1.0" encoding="utf-8"?>
-<ds:datastoreItem xmlns:ds="http://schemas.openxmlformats.org/officeDocument/2006/customXml" ds:itemID="{1D79C68C-718B-4B46-9BB2-D7208B1AE522}">
+<ds:datastoreItem xmlns:ds="http://schemas.openxmlformats.org/officeDocument/2006/customXml" ds:itemID="{6911B7B2-014E-434D-BCB4-E1EBCA0A0A2A}">
   <ds:schemaRefs>
     <ds:schemaRef ds:uri="http://schemas.openxmlformats.org/officeDocument/2006/bibliography"/>
   </ds:schemaRefs>
